--- a/doc/3.内置组件的应用.docx
+++ b/doc/3.内置组件的应用.docx
@@ -1,10 +1,10 @@
 
 <file path=word/document.xml><?xml version="1.0" encoding="utf-8"?>
-<w:document xmlns:wpc="http://schemas.microsoft.com/office/word/2010/wordprocessingCanvas" xmlns:mc="http://schemas.openxmlformats.org/markup-compatibility/2006" xmlns:o="urn:schemas-microsoft-com:office:office" xmlns:r="http://schemas.openxmlformats.org/officeDocument/2006/relationships" xmlns:m="http://schemas.openxmlformats.org/officeDocument/2006/math" xmlns:v="urn:schemas-microsoft-com:vml" xmlns:wp14="http://schemas.microsoft.com/office/word/2010/wordprocessingDrawing" xmlns:wp="http://schemas.openxmlformats.org/drawingml/2006/wordprocessingDrawing" xmlns:w10="urn:schemas-microsoft-com:office:word" xmlns:w="http://schemas.openxmlformats.org/wordprocessingml/2006/main" xmlns:w14="http://schemas.microsoft.com/office/word/2010/wordml" xmlns:w15="http://schemas.microsoft.com/office/word/2012/wordml" xmlns:wpg="http://schemas.microsoft.com/office/word/2010/wordprocessingGroup" xmlns:wpi="http://schemas.microsoft.com/office/word/2010/wordprocessingInk" xmlns:wne="http://schemas.microsoft.com/office/word/2006/wordml" xmlns:wps="http://schemas.microsoft.com/office/word/2010/wordprocessingShape" mc:Ignorable="w14 w15 wp14">
+<w:document xmlns:wpc="http://schemas.microsoft.com/office/word/2010/wordprocessingCanvas" xmlns:mo="http://schemas.microsoft.com/office/mac/office/2008/main" xmlns:mc="http://schemas.openxmlformats.org/markup-compatibility/2006" xmlns:mv="urn:schemas-microsoft-com:mac:vml" xmlns:o="urn:schemas-microsoft-com:office:office" xmlns:r="http://schemas.openxmlformats.org/officeDocument/2006/relationships" xmlns:m="http://schemas.openxmlformats.org/officeDocument/2006/math" xmlns:v="urn:schemas-microsoft-com:vml" xmlns:wp14="http://schemas.microsoft.com/office/word/2010/wordprocessingDrawing" xmlns:wp="http://schemas.openxmlformats.org/drawingml/2006/wordprocessingDrawing" xmlns:w10="urn:schemas-microsoft-com:office:word" xmlns:w="http://schemas.openxmlformats.org/wordprocessingml/2006/main" xmlns:w14="http://schemas.microsoft.com/office/word/2010/wordml" xmlns:w15="http://schemas.microsoft.com/office/word/2012/wordml" xmlns:wpg="http://schemas.microsoft.com/office/word/2010/wordprocessingGroup" xmlns:wpi="http://schemas.microsoft.com/office/word/2010/wordprocessingInk" xmlns:wne="http://schemas.microsoft.com/office/word/2006/wordml" xmlns:wps="http://schemas.microsoft.com/office/word/2010/wordprocessingShape" mc:Ignorable="w14 w15 wp14">
   <w:body>
     <w:p>
       <w:pPr>
-        <w:pStyle w:val="a7"/>
+        <w:pStyle w:val="a9"/>
         <w:rPr>
           <w:sz w:val="52"/>
           <w:szCs w:val="52"/>
@@ -62,9 +62,6 @@
     <w:p>
       <w:pPr>
         <w:ind w:leftChars="2275" w:left="5460"/>
-        <w:rPr>
-          <w:rFonts w:hint="eastAsia"/>
-        </w:rPr>
       </w:pPr>
       <w:r>
         <w:rPr>
@@ -121,36 +118,39 @@
         </w:rPr>
         <w:t>布局组件</w:t>
       </w:r>
-    </w:p>
-    <w:p>
-      <w:pPr>
-        <w:pStyle w:val="a0"/>
-        <w:ind w:firstLine="482"/>
-        <w:rPr>
-          <w:b/>
-        </w:rPr>
-      </w:pPr>
-      <w:r>
-        <w:rPr>
-          <w:rFonts w:hint="eastAsia"/>
-          <w:b/>
-        </w:rPr>
-        <w:t>布局文件配置：</w:t>
+      <w:r>
+        <w:t xml:space="preserve"> </w:t>
+      </w:r>
+      <w:r>
+        <w:rPr>
+          <w:rFonts w:hint="eastAsia"/>
+        </w:rPr>
+        <w:t>Layout</w:t>
+      </w:r>
+      <w:r>
+        <w:t xml:space="preserve"> </w:t>
+      </w:r>
+      <w:r>
+        <w:rPr>
+          <w:rFonts w:hint="eastAsia"/>
+        </w:rPr>
+        <w:t>组件</w:t>
       </w:r>
     </w:p>
     <w:p>
       <w:pPr>
         <w:pStyle w:val="a0"/>
         <w:ind w:firstLine="480"/>
-      </w:pPr>
-      <w:r>
-        <w:t>/</w:t>
-      </w:r>
-      <w:r>
-        <w:t xml:space="preserve"> </w:t>
-      </w:r>
-      <w:r>
-        <w:t>jeesite/src/main/webapp/WEB-INF/decorators.xml</w:t>
+        <w:rPr>
+          <w:b/>
+        </w:rPr>
+      </w:pPr>
+      <w:r>
+        <w:rPr>
+          <w:rFonts w:hint="eastAsia"/>
+          <w:b/>
+        </w:rPr>
+        <w:t>布局文件配置：</w:t>
       </w:r>
     </w:p>
     <w:p>
@@ -159,11 +159,26 @@
         <w:ind w:firstLine="480"/>
       </w:pPr>
       <w:r>
+        <w:t>/</w:t>
+      </w:r>
+      <w:r>
+        <w:t xml:space="preserve"> </w:t>
+      </w:r>
+      <w:r>
+        <w:t>jeesite/src/main/webapp/WEB-INF/decorators.xml</w:t>
+      </w:r>
+    </w:p>
+    <w:p>
+      <w:pPr>
+        <w:pStyle w:val="a0"/>
+        <w:ind w:firstLine="480"/>
+      </w:pPr>
+      <w:r>
         <w:rPr>
           <w:noProof/>
         </w:rPr>
         <w:drawing>
-          <wp:inline distT="0" distB="0" distL="0" distR="0" wp14:anchorId="73305BF3" wp14:editId="21447596">
+          <wp:inline distT="0" distB="0" distL="0" distR="0" wp14:anchorId="67649C80" wp14:editId="19D4BAEF">
             <wp:extent cx="5274310" cy="3040166"/>
             <wp:effectExtent l="0" t="0" r="2540" b="8255"/>
             <wp:docPr id="1" name="图片 1" descr="http://wiki.sitemesh.org/download/attachments/294923/Figure+1+with+Mobile.png?version=9&amp;modificationDate=1349316548377"/>
@@ -215,7 +230,7 @@
     <w:p>
       <w:pPr>
         <w:pStyle w:val="a0"/>
-        <w:ind w:firstLine="482"/>
+        <w:ind w:firstLine="480"/>
         <w:rPr>
           <w:b/>
         </w:rPr>
@@ -272,7 +287,7 @@
     <w:p>
       <w:pPr>
         <w:pStyle w:val="a0"/>
-        <w:ind w:firstLine="482"/>
+        <w:ind w:firstLine="480"/>
         <w:rPr>
           <w:b/>
         </w:rPr>
@@ -359,7 +374,7 @@
     <w:p>
       <w:pPr>
         <w:pStyle w:val="a0"/>
-        <w:ind w:firstLine="482"/>
+        <w:ind w:firstLine="480"/>
         <w:rPr>
           <w:b/>
         </w:rPr>
@@ -420,12 +435,6 @@
         <w:rPr>
           <w:rFonts w:hint="eastAsia"/>
         </w:rPr>
-        <w:t xml:space="preserve">  </w:t>
-      </w:r>
-      <w:r>
-        <w:rPr>
-          <w:rFonts w:hint="eastAsia"/>
-        </w:rPr>
         <w:t xml:space="preserve"> </w:t>
       </w:r>
       <w:r>
@@ -438,7 +447,13 @@
         <w:rPr>
           <w:rFonts w:hint="eastAsia"/>
         </w:rPr>
-        <w:t xml:space="preserve">   fns.tld</w:t>
+        <w:t>和</w:t>
+      </w:r>
+      <w:r>
+        <w:rPr>
+          <w:rFonts w:hint="eastAsia"/>
+        </w:rPr>
+        <w:t>fns.tld</w:t>
       </w:r>
     </w:p>
     <w:p>
@@ -471,6 +486,43 @@
           <w:rFonts w:hint="eastAsia"/>
         </w:rPr>
         <w:t>页面上，获取当前用户相关信息</w:t>
+      </w:r>
+    </w:p>
+    <w:p>
+      <w:r>
+        <w:rPr>
+          <w:rFonts w:hint="eastAsia"/>
+        </w:rPr>
+        <w:t>fns</w:t>
+      </w:r>
+      <w:r>
+        <w:t xml:space="preserve">.tld – </w:t>
+      </w:r>
+      <w:r>
+        <w:t>用户自定义的函数。</w:t>
+      </w:r>
+    </w:p>
+    <w:p>
+      <w:r>
+        <w:rPr>
+          <w:rFonts w:hint="eastAsia"/>
+        </w:rPr>
+        <w:t>在</w:t>
+      </w:r>
+      <w:r>
+        <w:t xml:space="preserve"> jsp </w:t>
+      </w:r>
+      <w:r>
+        <w:rPr>
+          <w:rFonts w:hint="eastAsia"/>
+        </w:rPr>
+        <w:t>页面</w:t>
+      </w:r>
+      <w:r>
+        <w:t>中使用</w:t>
+      </w:r>
+      <w:r>
+        <w:t>。</w:t>
       </w:r>
     </w:p>
     <w:p>
@@ -912,6 +964,7 @@
         <w:rPr>
           <w:rFonts w:hint="eastAsia"/>
         </w:rPr>
+        <w:lastRenderedPageBreak/>
         <w:t>字典工具</w:t>
       </w:r>
       <w:r>
@@ -979,7 +1032,6 @@
         <w:rPr>
           <w:rFonts w:hint="eastAsia"/>
         </w:rPr>
-        <w:lastRenderedPageBreak/>
         <w:t>根据类型和值获取字典标签</w:t>
       </w:r>
       <w:r>
@@ -1177,6 +1229,9 @@
         <w:pStyle w:val="a0"/>
         <w:ind w:left="420" w:firstLineChars="0" w:firstLine="0"/>
         <w:jc w:val="left"/>
+        <w:rPr>
+          <w:b/>
+        </w:rPr>
       </w:pPr>
       <w:r>
         <w:rPr>
@@ -1187,26 +1242,76 @@
       <w:r>
         <w:rPr>
           <w:rFonts w:hint="eastAsia"/>
+          <w:b/>
         </w:rPr>
         <w:t>访问</w:t>
       </w:r>
       <w:r>
         <w:rPr>
           <w:rFonts w:hint="eastAsia"/>
+          <w:b/>
         </w:rPr>
         <w:t>功能授权</w:t>
       </w:r>
       <w:r>
         <w:rPr>
           <w:rFonts w:hint="eastAsia"/>
+          <w:b/>
         </w:rPr>
         <w:t>，查看权限，编辑权限，导入权限，审核权限</w:t>
       </w:r>
       <w:r>
         <w:rPr>
           <w:rFonts w:hint="eastAsia"/>
+          <w:b/>
         </w:rPr>
         <w:t>。</w:t>
+      </w:r>
+    </w:p>
+    <w:p>
+      <w:pPr>
+        <w:pStyle w:val="a0"/>
+        <w:ind w:left="420" w:firstLineChars="0" w:firstLine="0"/>
+        <w:jc w:val="left"/>
+      </w:pPr>
+      <w:r>
+        <w:t>权限控制，是一个比较</w:t>
+      </w:r>
+      <w:r>
+        <w:rPr>
+          <w:rFonts w:hint="eastAsia"/>
+        </w:rPr>
+        <w:t>重要</w:t>
+      </w:r>
+      <w:r>
+        <w:t>的功能，</w:t>
+      </w:r>
+      <w:r>
+        <w:rPr>
+          <w:rFonts w:hint="eastAsia"/>
+        </w:rPr>
+        <w:t>尤其是</w:t>
+      </w:r>
+      <w:r>
+        <w:t>能</w:t>
+      </w:r>
+      <w:r>
+        <w:rPr>
+          <w:rFonts w:hint="eastAsia"/>
+        </w:rPr>
+        <w:t>控制</w:t>
+      </w:r>
+      <w:r>
+        <w:t>到按钮</w:t>
+      </w:r>
+      <w:r>
+        <w:rPr>
+          <w:rFonts w:hint="eastAsia"/>
+        </w:rPr>
+        <w:t>级别</w:t>
+      </w:r>
+      <w:r>
+        <w:t>的权限控制。</w:t>
       </w:r>
     </w:p>
     <w:p>
@@ -1555,6 +1660,7 @@
         <w:rPr>
           <w:rFonts w:hint="eastAsia"/>
         </w:rPr>
+        <w:lastRenderedPageBreak/>
         <w:tab/>
       </w:r>
       <w:r>
@@ -1616,11 +1722,9 @@
     <w:p>
       <w:pPr>
         <w:jc w:val="left"/>
-      </w:pPr>
-    </w:p>
-    <w:p>
-      <w:pPr>
-        <w:jc w:val="left"/>
+        <w:rPr>
+          <w:rFonts w:hint="eastAsia"/>
+        </w:rPr>
       </w:pPr>
     </w:p>
     <w:p>
@@ -1635,6 +1739,11 @@
       </w:r>
     </w:p>
     <w:p>
+      <w:pPr>
+        <w:rPr>
+          <w:rFonts w:hint="eastAsia"/>
+        </w:rPr>
+      </w:pPr>
       <w:r>
         <w:rPr>
           <w:rFonts w:hint="eastAsia"/>
@@ -1678,7 +1787,6 @@
         <w:t>当前用户，明细设置。</w:t>
       </w:r>
     </w:p>
-    <w:p/>
     <w:p>
       <w:pPr>
         <w:autoSpaceDE w:val="0"/>
@@ -1974,6 +2082,36 @@
         </w:rPr>
         <w:t>));</w:t>
       </w:r>
+      <w:r>
+        <w:rPr>
+          <w:rFonts w:ascii="Courier New" w:hAnsi="Courier New" w:cs="Courier New"/>
+          <w:color w:val="000000"/>
+          <w:kern w:val="0"/>
+          <w:sz w:val="20"/>
+          <w:szCs w:val="20"/>
+        </w:rPr>
+        <w:t xml:space="preserve"> //</w:t>
+      </w:r>
+      <w:r>
+        <w:rPr>
+          <w:rFonts w:ascii="Courier New" w:hAnsi="Courier New" w:cs="Courier New" w:hint="eastAsia"/>
+          <w:color w:val="000000"/>
+          <w:kern w:val="0"/>
+          <w:sz w:val="20"/>
+          <w:szCs w:val="20"/>
+        </w:rPr>
+        <w:t>这他妈</w:t>
+      </w:r>
+      <w:r>
+        <w:rPr>
+          <w:rFonts w:ascii="Courier New" w:hAnsi="Courier New" w:cs="Courier New"/>
+          <w:color w:val="000000"/>
+          <w:kern w:val="0"/>
+          <w:sz w:val="20"/>
+          <w:szCs w:val="20"/>
+        </w:rPr>
+        <w:t>是啥么意思。</w:t>
+      </w:r>
     </w:p>
     <w:p>
       <w:pPr>
@@ -1990,6 +2128,142 @@
           <w:szCs w:val="20"/>
         </w:rPr>
       </w:pPr>
+    </w:p>
+    <w:p>
+      <w:pPr>
+        <w:autoSpaceDE w:val="0"/>
+        <w:autoSpaceDN w:val="0"/>
+        <w:adjustRightInd w:val="0"/>
+        <w:spacing w:line="240" w:lineRule="auto"/>
+        <w:jc w:val="left"/>
+        <w:rPr>
+          <w:rFonts w:ascii="Courier New" w:hAnsi="Courier New" w:cs="Courier New" w:hint="eastAsia"/>
+          <w:color w:val="000000"/>
+          <w:kern w:val="0"/>
+          <w:sz w:val="20"/>
+          <w:szCs w:val="20"/>
+        </w:rPr>
+      </w:pPr>
+      <w:r>
+        <w:rPr>
+          <w:rFonts w:ascii="Courier New" w:hAnsi="Courier New" w:cs="Courier New" w:hint="eastAsia"/>
+          <w:color w:val="000000"/>
+          <w:kern w:val="0"/>
+          <w:sz w:val="20"/>
+          <w:szCs w:val="20"/>
+        </w:rPr>
+        <w:t xml:space="preserve">    </w:t>
+      </w:r>
+      <w:r>
+        <w:rPr>
+          <w:rFonts w:ascii="Courier New" w:hAnsi="Courier New" w:cs="Courier New" w:hint="eastAsia"/>
+          <w:color w:val="000000"/>
+          <w:kern w:val="0"/>
+          <w:sz w:val="20"/>
+          <w:szCs w:val="20"/>
+        </w:rPr>
+        <w:t>用</w:t>
+      </w:r>
+      <w:r>
+        <w:rPr>
+          <w:rFonts w:ascii="Courier New" w:hAnsi="Courier New" w:cs="Courier New"/>
+          <w:color w:val="000000"/>
+          <w:kern w:val="0"/>
+          <w:sz w:val="20"/>
+          <w:szCs w:val="20"/>
+        </w:rPr>
+        <w:t xml:space="preserve"> </w:t>
+      </w:r>
+      <w:r>
+        <w:rPr>
+          <w:rFonts w:ascii="Courier New" w:hAnsi="Courier New" w:cs="Courier New" w:hint="eastAsia"/>
+          <w:color w:val="000000"/>
+          <w:kern w:val="0"/>
+          <w:sz w:val="20"/>
+          <w:szCs w:val="20"/>
+        </w:rPr>
+        <w:t>xml</w:t>
+      </w:r>
+      <w:r>
+        <w:rPr>
+          <w:rFonts w:ascii="Courier New" w:hAnsi="Courier New" w:cs="Courier New"/>
+          <w:color w:val="000000"/>
+          <w:kern w:val="0"/>
+          <w:sz w:val="20"/>
+          <w:szCs w:val="20"/>
+        </w:rPr>
+        <w:t xml:space="preserve"> </w:t>
+      </w:r>
+      <w:r>
+        <w:rPr>
+          <w:rFonts w:ascii="Courier New" w:hAnsi="Courier New" w:cs="Courier New" w:hint="eastAsia"/>
+          <w:color w:val="000000"/>
+          <w:kern w:val="0"/>
+          <w:sz w:val="20"/>
+          <w:szCs w:val="20"/>
+        </w:rPr>
+        <w:t>来</w:t>
+      </w:r>
+      <w:r>
+        <w:rPr>
+          <w:rFonts w:ascii="Courier New" w:hAnsi="Courier New" w:cs="Courier New"/>
+          <w:color w:val="000000"/>
+          <w:kern w:val="0"/>
+          <w:sz w:val="20"/>
+          <w:szCs w:val="20"/>
+        </w:rPr>
+        <w:t>描述</w:t>
+      </w:r>
+      <w:r>
+        <w:rPr>
+          <w:rFonts w:ascii="Courier New" w:hAnsi="Courier New" w:cs="Courier New"/>
+          <w:color w:val="000000"/>
+          <w:kern w:val="0"/>
+          <w:sz w:val="20"/>
+          <w:szCs w:val="20"/>
+        </w:rPr>
+        <w:t xml:space="preserve"> </w:t>
+      </w:r>
+      <w:r>
+        <w:rPr>
+          <w:rFonts w:ascii="Courier New" w:hAnsi="Courier New" w:cs="Courier New" w:hint="eastAsia"/>
+          <w:color w:val="000000"/>
+          <w:kern w:val="0"/>
+          <w:sz w:val="20"/>
+          <w:szCs w:val="20"/>
+        </w:rPr>
+        <w:t>sql</w:t>
+      </w:r>
+      <w:r>
+        <w:rPr>
+          <w:rFonts w:ascii="Courier New" w:hAnsi="Courier New" w:cs="Courier New"/>
+          <w:color w:val="000000"/>
+          <w:kern w:val="0"/>
+          <w:sz w:val="20"/>
+          <w:szCs w:val="20"/>
+        </w:rPr>
+        <w:t xml:space="preserve"> </w:t>
+      </w:r>
+      <w:r>
+        <w:rPr>
+          <w:rFonts w:ascii="Courier New" w:hAnsi="Courier New" w:cs="Courier New" w:hint="eastAsia"/>
+          <w:color w:val="000000"/>
+          <w:kern w:val="0"/>
+          <w:sz w:val="20"/>
+          <w:szCs w:val="20"/>
+        </w:rPr>
+        <w:t>语句，太</w:t>
+      </w:r>
+      <w:r>
+        <w:rPr>
+          <w:rFonts w:ascii="Courier New" w:hAnsi="Courier New" w:cs="Courier New"/>
+          <w:color w:val="000000"/>
+          <w:kern w:val="0"/>
+          <w:sz w:val="20"/>
+          <w:szCs w:val="20"/>
+        </w:rPr>
+        <w:t>妖孽了</w:t>
+      </w:r>
     </w:p>
     <w:p>
       <w:pPr>
@@ -3132,6 +3406,7 @@
         <w:rPr>
           <w:rFonts w:hint="eastAsia"/>
         </w:rPr>
+        <w:lastRenderedPageBreak/>
         <w:t>智能分页</w:t>
       </w:r>
       <w:r>
@@ -3368,7 +3643,6 @@
         <w:rPr>
           <w:rFonts w:hint="eastAsia"/>
         </w:rPr>
-        <w:lastRenderedPageBreak/>
         <w:t>树选择组件</w:t>
       </w:r>
     </w:p>
@@ -3413,7 +3687,7 @@
           <w:noProof/>
         </w:rPr>
         <w:drawing>
-          <wp:inline distT="0" distB="0" distL="0" distR="0" wp14:anchorId="634582F2" wp14:editId="7CBD623D">
+          <wp:inline distT="0" distB="0" distL="0" distR="0" wp14:anchorId="111433E6" wp14:editId="4F17C68F">
             <wp:extent cx="2676525" cy="371475"/>
             <wp:effectExtent l="0" t="0" r="9525" b="9525"/>
             <wp:docPr id="6" name="图片 6"/>
@@ -3588,6 +3862,56 @@
     </w:p>
     <w:p>
       <w:pPr>
+        <w:jc w:val="left"/>
+      </w:pPr>
+      <w:r>
+        <w:rPr>
+          <w:rFonts w:hint="eastAsia"/>
+        </w:rPr>
+        <w:t xml:space="preserve">       </w:t>
+      </w:r>
+      <w:r>
+        <w:rPr>
+          <w:rFonts w:hint="eastAsia"/>
+        </w:rPr>
+        <w:t>这里</w:t>
+      </w:r>
+      <w:r>
+        <w:t>是</w:t>
+      </w:r>
+      <w:r>
+        <w:t xml:space="preserve">java </w:t>
+      </w:r>
+      <w:r>
+        <w:rPr>
+          <w:rFonts w:hint="eastAsia"/>
+        </w:rPr>
+        <w:t>的</w:t>
+      </w:r>
+      <w:r>
+        <w:t xml:space="preserve"> </w:t>
+      </w:r>
+      <w:r>
+        <w:rPr>
+          <w:rFonts w:hint="eastAsia"/>
+        </w:rPr>
+        <w:t>jsp</w:t>
+      </w:r>
+      <w:r>
+        <w:t xml:space="preserve"> </w:t>
+      </w:r>
+      <w:r>
+        <w:rPr>
+          <w:rFonts w:hint="eastAsia"/>
+        </w:rPr>
+        <w:t>的标签</w:t>
+      </w:r>
+      <w:r>
+        <w:t>库。</w:t>
+      </w:r>
+    </w:p>
+    <w:p>
+      <w:pPr>
         <w:pStyle w:val="3"/>
         <w:numPr>
           <w:ilvl w:val="2"/>
@@ -3616,7 +3940,7 @@
           <w:noProof/>
         </w:rPr>
         <w:drawing>
-          <wp:inline distT="0" distB="0" distL="0" distR="0" wp14:anchorId="29CB25FD" wp14:editId="717D2E74">
+          <wp:inline distT="0" distB="0" distL="0" distR="0" wp14:anchorId="5E294B24" wp14:editId="71349332">
             <wp:extent cx="2676525" cy="352425"/>
             <wp:effectExtent l="0" t="0" r="9525" b="9525"/>
             <wp:docPr id="5" name="图片 5"/>
@@ -3749,6 +4073,7 @@
         <w:rPr>
           <w:rFonts w:hint="eastAsia"/>
         </w:rPr>
+        <w:lastRenderedPageBreak/>
         <w:t>部门选择组件</w:t>
       </w:r>
     </w:p>
@@ -3761,7 +4086,7 @@
           <w:noProof/>
         </w:rPr>
         <w:drawing>
-          <wp:inline distT="0" distB="0" distL="0" distR="0" wp14:anchorId="408D7705" wp14:editId="0E1BD0C3">
+          <wp:inline distT="0" distB="0" distL="0" distR="0" wp14:anchorId="08FFCD51" wp14:editId="5874627C">
             <wp:extent cx="2667000" cy="371475"/>
             <wp:effectExtent l="0" t="0" r="0" b="9525"/>
             <wp:docPr id="8" name="图片 8"/>
@@ -3887,7 +4212,6 @@
         <w:rPr>
           <w:rFonts w:hint="eastAsia"/>
         </w:rPr>
-        <w:lastRenderedPageBreak/>
         <w:t>人员选择组件</w:t>
       </w:r>
     </w:p>
@@ -3897,7 +4221,7 @@
           <w:noProof/>
         </w:rPr>
         <w:drawing>
-          <wp:inline distT="0" distB="0" distL="0" distR="0" wp14:anchorId="421BF8A4" wp14:editId="461E966D">
+          <wp:inline distT="0" distB="0" distL="0" distR="0" wp14:anchorId="03F30285" wp14:editId="1CB46922">
             <wp:extent cx="1990725" cy="333375"/>
             <wp:effectExtent l="0" t="0" r="9525" b="9525"/>
             <wp:docPr id="3" name="图片 3"/>
@@ -4161,6 +4485,7 @@
         <w:rPr>
           <w:rFonts w:hint="eastAsia"/>
         </w:rPr>
+        <w:lastRenderedPageBreak/>
         <w:t>其它工具</w:t>
       </w:r>
     </w:p>
@@ -4263,7 +4588,6 @@
         <w:rPr>
           <w:rFonts w:hint="eastAsia"/>
         </w:rPr>
-        <w:lastRenderedPageBreak/>
         <w:t>封装及组件</w:t>
       </w:r>
     </w:p>
@@ -4438,13 +4762,43 @@
         <w:rPr>
           <w:rFonts w:hint="eastAsia"/>
         </w:rPr>
-        <w:t>ExcelExcel</w:t>
+        <w:t>Ex</w:t>
+      </w:r>
+      <w:r>
+        <w:t>port</w:t>
+      </w:r>
+      <w:r>
+        <w:rPr>
+          <w:rFonts w:hint="eastAsia"/>
+        </w:rPr>
+        <w:t>Excel</w:t>
+      </w:r>
+      <w:r>
+        <w:t>/ImportExcel</w:t>
       </w:r>
       <w:r>
         <w:rPr>
           <w:rFonts w:hint="eastAsia"/>
         </w:rPr>
         <w:t>导入导出，参考用户导入导出例子。</w:t>
+      </w:r>
+      <w:r>
+        <w:t xml:space="preserve"> Execl </w:t>
+      </w:r>
+      <w:r>
+        <w:rPr>
+          <w:rFonts w:hint="eastAsia"/>
+        </w:rPr>
+        <w:t>相关</w:t>
+      </w:r>
+      <w:r>
+        <w:t>的</w:t>
+      </w:r>
+      <w:r>
+        <w:rPr>
+          <w:rFonts w:hint="eastAsia"/>
+        </w:rPr>
+        <w:t>功能</w:t>
       </w:r>
     </w:p>
     <w:p>
@@ -4761,14 +5115,27 @@
         </w:rPr>
         <w:t>：</w:t>
       </w:r>
+      <w:bookmarkStart w:id="0" w:name="OLE_LINK9"/>
+      <w:bookmarkStart w:id="1" w:name="OLE_LINK10"/>
       <w:r>
         <w:t>FreeMarkers</w:t>
       </w:r>
+      <w:bookmarkEnd w:id="0"/>
+      <w:bookmarkEnd w:id="1"/>
       <w:r>
         <w:rPr>
           <w:rFonts w:hint="eastAsia"/>
         </w:rPr>
         <w:t>模板工具类。</w:t>
+      </w:r>
+      <w:r>
+        <w:rPr>
+          <w:rFonts w:hint="eastAsia"/>
+        </w:rPr>
+        <w:t>这个</w:t>
+      </w:r>
+      <w:r>
+        <w:t>需要学习和了解一下。</w:t>
       </w:r>
     </w:p>
     <w:p>
@@ -4860,6 +5227,7 @@
         <w:rPr>
           <w:rFonts w:hint="eastAsia"/>
         </w:rPr>
+        <w:lastRenderedPageBreak/>
         <w:t>自定义标签组件</w:t>
       </w:r>
     </w:p>
@@ -4988,7 +5356,6 @@
         <w:rPr>
           <w:rFonts w:hint="eastAsia"/>
         </w:rPr>
-        <w:lastRenderedPageBreak/>
         <w:t>validateCode.tag</w:t>
       </w:r>
       <w:r>
@@ -5002,14 +5369,14 @@
       <w:pPr>
         <w:pStyle w:val="2"/>
       </w:pPr>
-      <w:bookmarkStart w:id="0" w:name="_Toc354128870"/>
+      <w:bookmarkStart w:id="2" w:name="_Toc354128870"/>
       <w:r>
         <w:rPr>
           <w:rFonts w:hint="eastAsia"/>
         </w:rPr>
         <w:t>EL</w:t>
       </w:r>
-      <w:bookmarkEnd w:id="0"/>
+      <w:bookmarkEnd w:id="2"/>
       <w:r>
         <w:rPr>
           <w:rFonts w:hint="eastAsia"/>
@@ -5056,19 +5423,123 @@
         </w:rPr>
         <w:t>函数。</w:t>
       </w:r>
+      <w:r>
+        <w:rPr>
+          <w:rFonts w:hint="eastAsia"/>
+        </w:rPr>
+        <w:t>自定义</w:t>
+      </w:r>
+      <w:r>
+        <w:rPr>
+          <w:rFonts w:hint="eastAsia"/>
+        </w:rPr>
+        <w:t>标签</w:t>
+      </w:r>
+      <w:r>
+        <w:t>。</w:t>
+      </w:r>
+      <w:r>
+        <w:t xml:space="preserve"> J</w:t>
+      </w:r>
+      <w:r>
+        <w:rPr>
+          <w:rFonts w:hint="eastAsia"/>
+        </w:rPr>
+        <w:t>sp</w:t>
+      </w:r>
+      <w:r>
+        <w:t xml:space="preserve"> </w:t>
+      </w:r>
+      <w:r>
+        <w:rPr>
+          <w:rFonts w:hint="eastAsia"/>
+        </w:rPr>
+        <w:t>中</w:t>
+      </w:r>
+      <w:r>
+        <w:t>存在两种自定的</w:t>
+      </w:r>
+      <w:r>
+        <w:rPr>
+          <w:rFonts w:hint="eastAsia"/>
+        </w:rPr>
+        <w:t>方式</w:t>
+      </w:r>
+      <w:r>
+        <w:t>：</w:t>
+      </w:r>
+      <w:r>
+        <w:t xml:space="preserve"> tag</w:t>
+      </w:r>
+      <w:r>
+        <w:t>，</w:t>
+      </w:r>
+      <w:r>
+        <w:t xml:space="preserve"> </w:t>
+      </w:r>
+      <w:r>
+        <w:rPr>
+          <w:rFonts w:hint="eastAsia"/>
+        </w:rPr>
+        <w:t>tld</w:t>
+      </w:r>
+      <w:r>
+        <w:t xml:space="preserve"> </w:t>
+      </w:r>
+      <w:r>
+        <w:t>标签。</w:t>
+      </w:r>
+      <w:r>
+        <w:t xml:space="preserve"> </w:t>
+      </w:r>
+    </w:p>
+    <w:p>
+      <w:pPr>
+        <w:pStyle w:val="a0"/>
+        <w:ind w:left="720" w:firstLineChars="0" w:firstLine="0"/>
+        <w:rPr>
+          <w:rFonts w:hint="eastAsia"/>
+        </w:rPr>
+      </w:pPr>
+      <w:r>
+        <w:t xml:space="preserve">Jsp tld </w:t>
+      </w:r>
+      <w:r>
+        <w:rPr>
+          <w:rFonts w:hint="eastAsia"/>
+        </w:rPr>
+        <w:t>的</w:t>
+      </w:r>
+      <w:r>
+        <w:t>定义</w:t>
+      </w:r>
+      <w:r>
+        <w:t xml:space="preserve">: </w:t>
+      </w:r>
+      <w:hyperlink r:id="rId12" w:history="1">
+        <w:r>
+          <w:rPr>
+            <w:rStyle w:val="a8"/>
+          </w:rPr>
+          <w:t>http://www.cnblogs.com/Maple-leaves/articles/4471043.html</w:t>
+        </w:r>
+      </w:hyperlink>
+      <w:r>
+        <w:t xml:space="preserve"> </w:t>
+      </w:r>
     </w:p>
     <w:p>
       <w:pPr>
         <w:pStyle w:val="2"/>
       </w:pPr>
-      <w:bookmarkStart w:id="1" w:name="_Toc354128871"/>
+      <w:bookmarkStart w:id="3" w:name="_Toc354128871"/>
       <w:r>
         <w:rPr>
           <w:rFonts w:hint="eastAsia"/>
         </w:rPr>
         <w:t>JavaScript</w:t>
       </w:r>
-      <w:bookmarkEnd w:id="1"/>
+      <w:bookmarkEnd w:id="3"/>
       <w:r>
         <w:rPr>
           <w:rFonts w:hint="eastAsia"/>
@@ -5229,6 +5700,18 @@
         </w:rPr>
         <w:t>的树结构展示查看。</w:t>
       </w:r>
+      <w:r>
+        <w:t xml:space="preserve">- </w:t>
+      </w:r>
+      <w:r>
+        <w:rPr>
+          <w:rFonts w:hint="eastAsia"/>
+        </w:rPr>
+        <w:t>用来</w:t>
+      </w:r>
+      <w:r>
+        <w:t>呈现一定的组织架构</w:t>
+      </w:r>
     </w:p>
     <w:p>
       <w:pPr>
@@ -5339,7 +5822,32 @@
         <w:rPr>
           <w:rFonts w:hint="eastAsia"/>
         </w:rPr>
-        <w:t>：在线文件资源管理器。</w:t>
+        <w:t>：</w:t>
+      </w:r>
+      <w:r>
+        <w:rPr>
+          <w:rFonts w:hint="eastAsia"/>
+          <w:b/>
+        </w:rPr>
+        <w:t>在线文件资源管理器</w:t>
+      </w:r>
+      <w:r>
+        <w:rPr>
+          <w:rFonts w:hint="eastAsia"/>
+        </w:rPr>
+        <w:t>。</w:t>
+      </w:r>
+      <w:r>
+        <w:t xml:space="preserve"> - </w:t>
+      </w:r>
+      <w:r>
+        <w:rPr>
+          <w:rFonts w:hint="eastAsia"/>
+        </w:rPr>
+        <w:t>这他妈</w:t>
+      </w:r>
+      <w:r>
+        <w:t>牛逼</w:t>
       </w:r>
     </w:p>
     <w:p>
@@ -5448,14 +5956,16 @@
       <w:r>
         <w:t>框架：</w:t>
       </w:r>
-      <w:hyperlink r:id="rId12" w:history="1">
+      <w:hyperlink r:id="rId13" w:history="1">
         <w:r>
           <w:rPr>
-            <w:rStyle w:val="a6"/>
+            <w:rStyle w:val="a8"/>
           </w:rPr>
           <w:t>http://v2.bootcss.com/base-css.html</w:t>
         </w:r>
       </w:hyperlink>
+      <w:bookmarkStart w:id="4" w:name="_GoBack"/>
+      <w:bookmarkEnd w:id="4"/>
     </w:p>
     <w:p>
       <w:pPr>
@@ -5470,10 +5980,10 @@
       <w:r>
         <w:t>多功能下拉框：</w:t>
       </w:r>
-      <w:hyperlink r:id="rId13" w:history="1">
+      <w:hyperlink r:id="rId14" w:history="1">
         <w:r>
           <w:rPr>
-            <w:rStyle w:val="a6"/>
+            <w:rStyle w:val="a8"/>
           </w:rPr>
           <w:t>http://ivaynberg.github.io/select2/</w:t>
         </w:r>
@@ -5519,10 +6029,10 @@
         </w:rPr>
         <w:t>）：</w:t>
       </w:r>
-      <w:hyperlink r:id="rId14" w:history="1">
+      <w:hyperlink r:id="rId15" w:history="1">
         <w:r>
           <w:rPr>
-            <w:rStyle w:val="a6"/>
+            <w:rStyle w:val="a8"/>
             <w:rFonts w:hint="eastAsia"/>
           </w:rPr>
           <w:t>http://www.bootcss.com/scaffolding.html</w:t>
@@ -5543,6 +6053,7 @@
         <w:rPr>
           <w:rFonts w:hint="eastAsia"/>
         </w:rPr>
+        <w:lastRenderedPageBreak/>
         <w:t>前端验证：</w:t>
       </w:r>
       <w:r>
@@ -5747,27 +6258,26 @@
           <w:szCs w:val="18"/>
         </w:rPr>
         <w:tab/>
-        <w:t xml:space="preserve">$(".nav,.form-actions,[class=btn]", </w:t>
-      </w:r>
-      <w:r>
+        <w:t>$(".nav,.form-actions,[class=btn]", h.find("iframe").contents()).hide();</w:t>
+      </w:r>
+    </w:p>
+    <w:p>
+      <w:pPr>
+        <w:jc w:val="left"/>
         <w:rPr>
           <w:rFonts w:ascii="Courier New" w:hAnsi="Courier New" w:cs="Courier New"/>
           <w:sz w:val="18"/>
           <w:szCs w:val="18"/>
         </w:rPr>
-        <w:lastRenderedPageBreak/>
-        <w:t>h.find("iframe").contents()).hide();</w:t>
-      </w:r>
-    </w:p>
-    <w:p>
-      <w:pPr>
-        <w:jc w:val="left"/>
+      </w:pPr>
+      <w:r>
         <w:rPr>
           <w:rFonts w:ascii="Courier New" w:hAnsi="Courier New" w:cs="Courier New"/>
           <w:sz w:val="18"/>
           <w:szCs w:val="18"/>
         </w:rPr>
-      </w:pPr>
+        <w:tab/>
+      </w:r>
       <w:r>
         <w:rPr>
           <w:rFonts w:ascii="Courier New" w:hAnsi="Courier New" w:cs="Courier New"/>
@@ -5783,26 +6293,26 @@
           <w:szCs w:val="18"/>
         </w:rPr>
         <w:tab/>
-      </w:r>
-      <w:r>
+        <w:t>$("body", h.find("iframe").contents()).css("margin","10px");</w:t>
+      </w:r>
+    </w:p>
+    <w:p>
+      <w:pPr>
+        <w:jc w:val="left"/>
         <w:rPr>
           <w:rFonts w:ascii="Courier New" w:hAnsi="Courier New" w:cs="Courier New"/>
           <w:sz w:val="18"/>
           <w:szCs w:val="18"/>
         </w:rPr>
-        <w:tab/>
-        <w:t>$("body", h.find("iframe").contents()).css("margin","10px");</w:t>
-      </w:r>
-    </w:p>
-    <w:p>
-      <w:pPr>
-        <w:jc w:val="left"/>
+      </w:pPr>
+      <w:r>
         <w:rPr>
           <w:rFonts w:ascii="Courier New" w:hAnsi="Courier New" w:cs="Courier New"/>
           <w:sz w:val="18"/>
           <w:szCs w:val="18"/>
         </w:rPr>
-      </w:pPr>
+        <w:tab/>
+      </w:r>
       <w:r>
         <w:rPr>
           <w:rFonts w:ascii="Courier New" w:hAnsi="Courier New" w:cs="Courier New"/>
@@ -5810,45 +6320,29 @@
           <w:szCs w:val="18"/>
         </w:rPr>
         <w:tab/>
-      </w:r>
-      <w:r>
+        <w:t>}</w:t>
+      </w:r>
+    </w:p>
+    <w:p>
+      <w:pPr>
+        <w:jc w:val="left"/>
         <w:rPr>
           <w:rFonts w:ascii="Courier New" w:hAnsi="Courier New" w:cs="Courier New"/>
           <w:sz w:val="18"/>
           <w:szCs w:val="18"/>
         </w:rPr>
-        <w:tab/>
-        <w:t>}</w:t>
-      </w:r>
-    </w:p>
-    <w:p>
-      <w:pPr>
-        <w:jc w:val="left"/>
+      </w:pPr>
+      <w:r>
         <w:rPr>
           <w:rFonts w:ascii="Courier New" w:hAnsi="Courier New" w:cs="Courier New"/>
           <w:sz w:val="18"/>
           <w:szCs w:val="18"/>
         </w:rPr>
-      </w:pPr>
-      <w:r>
-        <w:rPr>
-          <w:rFonts w:ascii="Courier New" w:hAnsi="Courier New" w:cs="Courier New"/>
-          <w:sz w:val="18"/>
-          <w:szCs w:val="18"/>
-        </w:rPr>
         <w:tab/>
         <w:t>});</w:t>
       </w:r>
     </w:p>
-    <w:p>
-      <w:pPr>
-        <w:rPr>
-          <w:rFonts w:hint="eastAsia"/>
-        </w:rPr>
-      </w:pPr>
-      <w:bookmarkStart w:id="2" w:name="_GoBack"/>
-      <w:bookmarkEnd w:id="2"/>
-    </w:p>
+    <w:p/>
     <w:sectPr>
       <w:pgSz w:w="11906" w:h="16838"/>
       <w:pgMar w:top="1440" w:right="1800" w:bottom="1440" w:left="1800" w:header="851" w:footer="992" w:gutter="0"/>
@@ -5860,7 +6354,7 @@
 </file>
 
 <file path=word/endnotes.xml><?xml version="1.0" encoding="utf-8"?>
-<w:endnotes xmlns:wpc="http://schemas.microsoft.com/office/word/2010/wordprocessingCanvas" xmlns:mc="http://schemas.openxmlformats.org/markup-compatibility/2006" xmlns:o="urn:schemas-microsoft-com:office:office" xmlns:r="http://schemas.openxmlformats.org/officeDocument/2006/relationships" xmlns:m="http://schemas.openxmlformats.org/officeDocument/2006/math" xmlns:v="urn:schemas-microsoft-com:vml" xmlns:wp14="http://schemas.microsoft.com/office/word/2010/wordprocessingDrawing" xmlns:wp="http://schemas.openxmlformats.org/drawingml/2006/wordprocessingDrawing" xmlns:w10="urn:schemas-microsoft-com:office:word" xmlns:w="http://schemas.openxmlformats.org/wordprocessingml/2006/main" xmlns:w14="http://schemas.microsoft.com/office/word/2010/wordml" xmlns:w15="http://schemas.microsoft.com/office/word/2012/wordml" xmlns:wpg="http://schemas.microsoft.com/office/word/2010/wordprocessingGroup" xmlns:wpi="http://schemas.microsoft.com/office/word/2010/wordprocessingInk" xmlns:wne="http://schemas.microsoft.com/office/word/2006/wordml" xmlns:wps="http://schemas.microsoft.com/office/word/2010/wordprocessingShape" mc:Ignorable="w14 w15 wp14">
+<w:endnotes xmlns:wpc="http://schemas.microsoft.com/office/word/2010/wordprocessingCanvas" xmlns:mo="http://schemas.microsoft.com/office/mac/office/2008/main" xmlns:mc="http://schemas.openxmlformats.org/markup-compatibility/2006" xmlns:mv="urn:schemas-microsoft-com:mac:vml" xmlns:o="urn:schemas-microsoft-com:office:office" xmlns:r="http://schemas.openxmlformats.org/officeDocument/2006/relationships" xmlns:m="http://schemas.openxmlformats.org/officeDocument/2006/math" xmlns:v="urn:schemas-microsoft-com:vml" xmlns:wp14="http://schemas.microsoft.com/office/word/2010/wordprocessingDrawing" xmlns:wp="http://schemas.openxmlformats.org/drawingml/2006/wordprocessingDrawing" xmlns:w10="urn:schemas-microsoft-com:office:word" xmlns:w="http://schemas.openxmlformats.org/wordprocessingml/2006/main" xmlns:w14="http://schemas.microsoft.com/office/word/2010/wordml" xmlns:w15="http://schemas.microsoft.com/office/word/2012/wordml" xmlns:wpg="http://schemas.microsoft.com/office/word/2010/wordprocessingGroup" xmlns:wpi="http://schemas.microsoft.com/office/word/2010/wordprocessingInk" xmlns:wne="http://schemas.microsoft.com/office/word/2006/wordml" xmlns:wps="http://schemas.microsoft.com/office/word/2010/wordprocessingShape" mc:Ignorable="w14 w15 wp14">
   <w:endnote w:type="separator" w:id="-1">
     <w:p>
       <w:pPr>
@@ -5885,7 +6379,7 @@
 </file>
 
 <file path=word/footnotes.xml><?xml version="1.0" encoding="utf-8"?>
-<w:footnotes xmlns:wpc="http://schemas.microsoft.com/office/word/2010/wordprocessingCanvas" xmlns:mc="http://schemas.openxmlformats.org/markup-compatibility/2006" xmlns:o="urn:schemas-microsoft-com:office:office" xmlns:r="http://schemas.openxmlformats.org/officeDocument/2006/relationships" xmlns:m="http://schemas.openxmlformats.org/officeDocument/2006/math" xmlns:v="urn:schemas-microsoft-com:vml" xmlns:wp14="http://schemas.microsoft.com/office/word/2010/wordprocessingDrawing" xmlns:wp="http://schemas.openxmlformats.org/drawingml/2006/wordprocessingDrawing" xmlns:w10="urn:schemas-microsoft-com:office:word" xmlns:w="http://schemas.openxmlformats.org/wordprocessingml/2006/main" xmlns:w14="http://schemas.microsoft.com/office/word/2010/wordml" xmlns:w15="http://schemas.microsoft.com/office/word/2012/wordml" xmlns:wpg="http://schemas.microsoft.com/office/word/2010/wordprocessingGroup" xmlns:wpi="http://schemas.microsoft.com/office/word/2010/wordprocessingInk" xmlns:wne="http://schemas.microsoft.com/office/word/2006/wordml" xmlns:wps="http://schemas.microsoft.com/office/word/2010/wordprocessingShape" mc:Ignorable="w14 w15 wp14">
+<w:footnotes xmlns:wpc="http://schemas.microsoft.com/office/word/2010/wordprocessingCanvas" xmlns:mo="http://schemas.microsoft.com/office/mac/office/2008/main" xmlns:mc="http://schemas.openxmlformats.org/markup-compatibility/2006" xmlns:mv="urn:schemas-microsoft-com:mac:vml" xmlns:o="urn:schemas-microsoft-com:office:office" xmlns:r="http://schemas.openxmlformats.org/officeDocument/2006/relationships" xmlns:m="http://schemas.openxmlformats.org/officeDocument/2006/math" xmlns:v="urn:schemas-microsoft-com:vml" xmlns:wp14="http://schemas.microsoft.com/office/word/2010/wordprocessingDrawing" xmlns:wp="http://schemas.openxmlformats.org/drawingml/2006/wordprocessingDrawing" xmlns:w10="urn:schemas-microsoft-com:office:word" xmlns:w="http://schemas.openxmlformats.org/wordprocessingml/2006/main" xmlns:w14="http://schemas.microsoft.com/office/word/2010/wordml" xmlns:w15="http://schemas.microsoft.com/office/word/2012/wordml" xmlns:wpg="http://schemas.microsoft.com/office/word/2010/wordprocessingGroup" xmlns:wpi="http://schemas.microsoft.com/office/word/2010/wordprocessingInk" xmlns:wne="http://schemas.microsoft.com/office/word/2006/wordml" xmlns:wps="http://schemas.microsoft.com/office/word/2010/wordprocessingShape" mc:Ignorable="w14 w15 wp14">
   <w:footnote w:type="separator" w:id="-1">
     <w:p>
       <w:pPr>
@@ -5910,7 +6404,7 @@
 </file>
 
 <file path=word/numbering.xml><?xml version="1.0" encoding="utf-8"?>
-<w:numbering xmlns:wpc="http://schemas.microsoft.com/office/word/2010/wordprocessingCanvas" xmlns:mc="http://schemas.openxmlformats.org/markup-compatibility/2006" xmlns:o="urn:schemas-microsoft-com:office:office" xmlns:r="http://schemas.openxmlformats.org/officeDocument/2006/relationships" xmlns:m="http://schemas.openxmlformats.org/officeDocument/2006/math" xmlns:v="urn:schemas-microsoft-com:vml" xmlns:wp14="http://schemas.microsoft.com/office/word/2010/wordprocessingDrawing" xmlns:wp="http://schemas.openxmlformats.org/drawingml/2006/wordprocessingDrawing" xmlns:w10="urn:schemas-microsoft-com:office:word" xmlns:w="http://schemas.openxmlformats.org/wordprocessingml/2006/main" xmlns:w14="http://schemas.microsoft.com/office/word/2010/wordml" xmlns:w15="http://schemas.microsoft.com/office/word/2012/wordml" xmlns:wpg="http://schemas.microsoft.com/office/word/2010/wordprocessingGroup" xmlns:wpi="http://schemas.microsoft.com/office/word/2010/wordprocessingInk" xmlns:wne="http://schemas.microsoft.com/office/word/2006/wordml" xmlns:wps="http://schemas.microsoft.com/office/word/2010/wordprocessingShape" mc:Ignorable="w14 w15 wp14">
+<w:numbering xmlns:wpc="http://schemas.microsoft.com/office/word/2010/wordprocessingCanvas" xmlns:mo="http://schemas.microsoft.com/office/mac/office/2008/main" xmlns:mc="http://schemas.openxmlformats.org/markup-compatibility/2006" xmlns:mv="urn:schemas-microsoft-com:mac:vml" xmlns:o="urn:schemas-microsoft-com:office:office" xmlns:r="http://schemas.openxmlformats.org/officeDocument/2006/relationships" xmlns:m="http://schemas.openxmlformats.org/officeDocument/2006/math" xmlns:v="urn:schemas-microsoft-com:vml" xmlns:wp14="http://schemas.microsoft.com/office/word/2010/wordprocessingDrawing" xmlns:wp="http://schemas.openxmlformats.org/drawingml/2006/wordprocessingDrawing" xmlns:w10="urn:schemas-microsoft-com:office:word" xmlns:w="http://schemas.openxmlformats.org/wordprocessingml/2006/main" xmlns:w14="http://schemas.microsoft.com/office/word/2010/wordml" xmlns:w15="http://schemas.microsoft.com/office/word/2012/wordml" xmlns:wpg="http://schemas.microsoft.com/office/word/2010/wordprocessingGroup" xmlns:wpi="http://schemas.microsoft.com/office/word/2010/wordprocessingInk" xmlns:wne="http://schemas.microsoft.com/office/word/2006/wordml" xmlns:wps="http://schemas.microsoft.com/office/word/2010/wordprocessingShape" mc:Ignorable="w14 w15 wp14">
   <w:abstractNum w:abstractNumId="0">
     <w:nsid w:val="01DB69EF"/>
     <w:multiLevelType w:val="hybridMultilevel"/>
@@ -9282,7 +9776,7 @@
     </w:rPrDefault>
     <w:pPrDefault/>
   </w:docDefaults>
-  <w:latentStyles w:defLockedState="0" w:defUIPriority="99" w:defSemiHidden="0" w:defUnhideWhenUsed="0" w:defQFormat="0" w:count="371">
+  <w:latentStyles w:defLockedState="0" w:defUIPriority="99" w:defSemiHidden="0" w:defUnhideWhenUsed="0" w:defQFormat="0" w:count="380">
     <w:lsdException w:name="Normal" w:uiPriority="0" w:qFormat="1"/>
     <w:lsdException w:name="heading 1" w:uiPriority="0" w:qFormat="1"/>
     <w:lsdException w:name="heading 2" w:semiHidden="1" w:uiPriority="0" w:unhideWhenUsed="1" w:qFormat="1"/>
@@ -9674,7 +10168,7 @@
     <w:name w:val="heading 1"/>
     <w:basedOn w:val="a"/>
     <w:next w:val="a0"/>
-    <w:link w:val="1Char"/>
+    <w:link w:val="10"/>
     <w:qFormat/>
     <w:rsid w:val="00E053FA"/>
     <w:pPr>
@@ -9699,7 +10193,7 @@
     <w:name w:val="heading 2"/>
     <w:basedOn w:val="a"/>
     <w:next w:val="a"/>
-    <w:link w:val="2Char"/>
+    <w:link w:val="20"/>
     <w:unhideWhenUsed/>
     <w:qFormat/>
     <w:rsid w:val="00E053FA"/>
@@ -9725,7 +10219,7 @@
     <w:name w:val="heading 3"/>
     <w:basedOn w:val="a"/>
     <w:next w:val="a"/>
-    <w:link w:val="3Char"/>
+    <w:link w:val="30"/>
     <w:unhideWhenUsed/>
     <w:qFormat/>
     <w:rsid w:val="00E053FA"/>
@@ -9773,8 +10267,8 @@
     <w:semiHidden/>
     <w:unhideWhenUsed/>
   </w:style>
-  <w:style w:type="character" w:customStyle="1" w:styleId="1Char">
-    <w:name w:val="标题 1 Char"/>
+  <w:style w:type="character" w:customStyle="1" w:styleId="10">
+    <w:name w:val="标题 1字符"/>
     <w:basedOn w:val="a1"/>
     <w:link w:val="1"/>
     <w:rsid w:val="00E053FA"/>
@@ -9799,7 +10293,7 @@
   <w:style w:type="paragraph" w:styleId="a4">
     <w:name w:val="header"/>
     <w:basedOn w:val="a"/>
-    <w:link w:val="Char"/>
+    <w:link w:val="a5"/>
     <w:uiPriority w:val="99"/>
     <w:unhideWhenUsed/>
     <w:rsid w:val="00650C52"/>
@@ -9820,8 +10314,8 @@
       <w:szCs w:val="18"/>
     </w:rPr>
   </w:style>
-  <w:style w:type="character" w:customStyle="1" w:styleId="Char">
-    <w:name w:val="页眉 Char"/>
+  <w:style w:type="character" w:customStyle="1" w:styleId="a5">
+    <w:name w:val="页眉字符"/>
     <w:basedOn w:val="a1"/>
     <w:link w:val="a4"/>
     <w:uiPriority w:val="99"/>
@@ -9832,10 +10326,10 @@
       <w:szCs w:val="18"/>
     </w:rPr>
   </w:style>
-  <w:style w:type="paragraph" w:styleId="a5">
+  <w:style w:type="paragraph" w:styleId="a6">
     <w:name w:val="footer"/>
     <w:basedOn w:val="a"/>
-    <w:link w:val="Char0"/>
+    <w:link w:val="a7"/>
     <w:uiPriority w:val="99"/>
     <w:unhideWhenUsed/>
     <w:rsid w:val="00650C52"/>
@@ -9853,10 +10347,10 @@
       <w:szCs w:val="18"/>
     </w:rPr>
   </w:style>
-  <w:style w:type="character" w:customStyle="1" w:styleId="Char0">
-    <w:name w:val="页脚 Char"/>
+  <w:style w:type="character" w:customStyle="1" w:styleId="a7">
+    <w:name w:val="页脚字符"/>
     <w:basedOn w:val="a1"/>
-    <w:link w:val="a5"/>
+    <w:link w:val="a6"/>
     <w:uiPriority w:val="99"/>
     <w:rsid w:val="00650C52"/>
     <w:rPr>
@@ -9865,7 +10359,7 @@
       <w:szCs w:val="18"/>
     </w:rPr>
   </w:style>
-  <w:style w:type="character" w:styleId="a6">
+  <w:style w:type="character" w:styleId="a8">
     <w:name w:val="Hyperlink"/>
     <w:basedOn w:val="a1"/>
     <w:uiPriority w:val="99"/>
@@ -9876,8 +10370,8 @@
       <w:u w:val="single"/>
     </w:rPr>
   </w:style>
-  <w:style w:type="character" w:customStyle="1" w:styleId="2Char">
-    <w:name w:val="标题 2 Char"/>
+  <w:style w:type="character" w:customStyle="1" w:styleId="20">
+    <w:name w:val="标题 2字符"/>
     <w:basedOn w:val="a1"/>
     <w:link w:val="2"/>
     <w:rsid w:val="00E053FA"/>
@@ -9890,11 +10384,11 @@
       <w:szCs w:val="32"/>
     </w:rPr>
   </w:style>
-  <w:style w:type="paragraph" w:styleId="a7">
+  <w:style w:type="paragraph" w:styleId="a9">
     <w:name w:val="Title"/>
     <w:basedOn w:val="a"/>
     <w:next w:val="a"/>
-    <w:link w:val="Char1"/>
+    <w:link w:val="aa"/>
     <w:qFormat/>
     <w:rsid w:val="00F54DD7"/>
     <w:pPr>
@@ -9910,10 +10404,10 @@
       <w:szCs w:val="32"/>
     </w:rPr>
   </w:style>
-  <w:style w:type="character" w:customStyle="1" w:styleId="Char1">
-    <w:name w:val="标题 Char"/>
+  <w:style w:type="character" w:customStyle="1" w:styleId="aa">
+    <w:name w:val="标题字符"/>
     <w:basedOn w:val="a1"/>
-    <w:link w:val="a7"/>
+    <w:link w:val="a9"/>
     <w:rsid w:val="00F54DD7"/>
     <w:rPr>
       <w:rFonts w:asciiTheme="majorHAnsi" w:hAnsiTheme="majorHAnsi" w:cstheme="majorBidi"/>
@@ -9924,10 +10418,10 @@
       <w:szCs w:val="32"/>
     </w:rPr>
   </w:style>
-  <w:style w:type="paragraph" w:styleId="a8">
+  <w:style w:type="paragraph" w:styleId="ab">
     <w:name w:val="Balloon Text"/>
     <w:basedOn w:val="a"/>
-    <w:link w:val="Char2"/>
+    <w:link w:val="ac"/>
     <w:uiPriority w:val="99"/>
     <w:semiHidden/>
     <w:unhideWhenUsed/>
@@ -9940,10 +10434,10 @@
       <w:szCs w:val="18"/>
     </w:rPr>
   </w:style>
-  <w:style w:type="character" w:customStyle="1" w:styleId="Char2">
-    <w:name w:val="批注框文本 Char"/>
+  <w:style w:type="character" w:customStyle="1" w:styleId="ac">
+    <w:name w:val="批注框文本字符"/>
     <w:basedOn w:val="a1"/>
-    <w:link w:val="a8"/>
+    <w:link w:val="ab"/>
     <w:uiPriority w:val="99"/>
     <w:semiHidden/>
     <w:rsid w:val="008C5C83"/>
@@ -9953,7 +10447,7 @@
       <w:szCs w:val="18"/>
     </w:rPr>
   </w:style>
-  <w:style w:type="table" w:styleId="a9">
+  <w:style w:type="table" w:styleId="ad">
     <w:name w:val="Table Grid"/>
     <w:basedOn w:val="a2"/>
     <w:uiPriority w:val="59"/>
@@ -9987,7 +10481,7 @@
     <w:basedOn w:val="a1"/>
     <w:rsid w:val="00F73414"/>
   </w:style>
-  <w:style w:type="character" w:styleId="aa">
+  <w:style w:type="character" w:styleId="ae">
     <w:name w:val="FollowedHyperlink"/>
     <w:basedOn w:val="a1"/>
     <w:uiPriority w:val="99"/>
@@ -9999,8 +10493,8 @@
       <w:u w:val="single"/>
     </w:rPr>
   </w:style>
-  <w:style w:type="character" w:customStyle="1" w:styleId="3Char">
-    <w:name w:val="标题 3 Char"/>
+  <w:style w:type="character" w:customStyle="1" w:styleId="30">
+    <w:name w:val="标题 3字符"/>
     <w:basedOn w:val="a1"/>
     <w:link w:val="3"/>
     <w:rsid w:val="00E053FA"/>
